--- a/LaYumbaVinos/TP Final/Manuales/Manual de Instalacion.docx
+++ b/LaYumbaVinos/TP Final/Manuales/Manual de Instalacion.docx
@@ -1,6 +1,6 @@
 
 <file path=word/document.xml><?xml version="1.0" encoding="utf-8"?>
-<w:document xmlns:wpc="http://schemas.microsoft.com/office/word/2010/wordprocessingCanvas" xmlns:cx="http://schemas.microsoft.com/office/drawing/2014/chartex" xmlns:cx1="http://schemas.microsoft.com/office/drawing/2015/9/8/chartex" xmlns:cx2="http://schemas.microsoft.com/office/drawing/2015/10/21/chartex" xmlns:mc="http://schemas.openxmlformats.org/markup-compatibility/2006" xmlns:o="urn:schemas-microsoft-com:office:office" xmlns:r="http://schemas.openxmlformats.org/officeDocument/2006/relationships" xmlns:m="http://schemas.openxmlformats.org/officeDocument/2006/math" xmlns:v="urn:schemas-microsoft-com:vml" xmlns:wp14="http://schemas.microsoft.com/office/word/2010/wordprocessingDrawing" xmlns:wp="http://schemas.openxmlformats.org/drawingml/2006/wordprocessingDrawing" xmlns:w10="urn:schemas-microsoft-com:office:word" xmlns:w="http://schemas.openxmlformats.org/wordprocessingml/2006/main" xmlns:w14="http://schemas.microsoft.com/office/word/2010/wordml" xmlns:w15="http://schemas.microsoft.com/office/word/2012/wordml" xmlns:w16se="http://schemas.microsoft.com/office/word/2015/wordml/symex" xmlns:wpg="http://schemas.microsoft.com/office/word/2010/wordprocessingGroup" xmlns:wpi="http://schemas.microsoft.com/office/word/2010/wordprocessingInk" xmlns:wne="http://schemas.microsoft.com/office/word/2006/wordml" xmlns:wps="http://schemas.microsoft.com/office/word/2010/wordprocessingShape" mc:Ignorable="w14 w15 w16se wp14">
+<w:document xmlns:wpc="http://schemas.microsoft.com/office/word/2010/wordprocessingCanvas" xmlns:mo="http://schemas.microsoft.com/office/mac/office/2008/main" xmlns:mc="http://schemas.openxmlformats.org/markup-compatibility/2006" xmlns:mv="urn:schemas-microsoft-com:mac:vml" xmlns:o="urn:schemas-microsoft-com:office:office" xmlns:r="http://schemas.openxmlformats.org/officeDocument/2006/relationships" xmlns:m="http://schemas.openxmlformats.org/officeDocument/2006/math" xmlns:v="urn:schemas-microsoft-com:vml" xmlns:wp14="http://schemas.microsoft.com/office/word/2010/wordprocessingDrawing" xmlns:wp="http://schemas.openxmlformats.org/drawingml/2006/wordprocessingDrawing" xmlns:w10="urn:schemas-microsoft-com:office:word" xmlns:w="http://schemas.openxmlformats.org/wordprocessingml/2006/main" xmlns:w14="http://schemas.microsoft.com/office/word/2010/wordml" xmlns:w15="http://schemas.microsoft.com/office/word/2012/wordml" xmlns:wpg="http://schemas.microsoft.com/office/word/2010/wordprocessingGroup" xmlns:wpi="http://schemas.microsoft.com/office/word/2010/wordprocessingInk" xmlns:wne="http://schemas.microsoft.com/office/word/2006/wordml" xmlns:wps="http://schemas.microsoft.com/office/word/2010/wordprocessingShape" mc:Ignorable="w14 w15 wp14">
   <w:body>
     <w:p>
       <w:pPr>
@@ -72,10 +72,10 @@
           <w:noProof/>
           <w:sz w:val="44"/>
           <w:szCs w:val="44"/>
-          <w:lang w:val="en-US" w:eastAsia="zh-CN"/>
+          <w:lang w:val="en-US"/>
         </w:rPr>
         <w:drawing>
-          <wp:inline distT="0" distB="0" distL="0" distR="0" wp14:anchorId="1611AA24" wp14:editId="3EB8E1AC">
+          <wp:inline distT="0" distB="0" distL="0" distR="0" wp14:anchorId="1DEEEF16" wp14:editId="7256EB1E">
             <wp:extent cx="1371600" cy="1762125"/>
             <wp:effectExtent l="19050" t="0" r="0" b="0"/>
             <wp:docPr id="1" name="Imagen 1" descr="UAIEscudo2"/>
@@ -455,7 +455,9 @@
             <w:rPr>
               <w:rFonts w:eastAsiaTheme="minorEastAsia"/>
               <w:noProof/>
-              <w:lang w:val="en-US" w:eastAsia="zh-CN"/>
+              <w:sz w:val="24"/>
+              <w:szCs w:val="24"/>
+              <w:lang w:val="en-US"/>
             </w:rPr>
           </w:pPr>
           <w:r>
@@ -476,7 +478,7 @@
             </w:rPr>
             <w:fldChar w:fldCharType="separate"/>
           </w:r>
-          <w:hyperlink w:anchor="_Toc467427873" w:history="1">
+          <w:hyperlink w:anchor="_Toc467504906" w:history="1">
             <w:r>
               <w:rPr>
                 <w:rStyle w:val="Hyperlink"/>
@@ -490,7 +492,9 @@
               <w:rPr>
                 <w:rFonts w:eastAsiaTheme="minorEastAsia"/>
                 <w:noProof/>
-                <w:lang w:val="en-US" w:eastAsia="zh-CN"/>
+                <w:sz w:val="24"/>
+                <w:szCs w:val="24"/>
+                <w:lang w:val="en-US"/>
               </w:rPr>
               <w:tab/>
             </w:r>
@@ -522,7 +526,7 @@
                 <w:noProof/>
                 <w:webHidden/>
               </w:rPr>
-              <w:instrText xml:space="preserve"> PAGEREF _Toc467427873 \h </w:instrText>
+              <w:instrText xml:space="preserve"> PAGEREF _Toc467504906 \h </w:instrText>
             </w:r>
             <w:r>
               <w:rPr>
@@ -559,10 +563,12 @@
             <w:rPr>
               <w:rFonts w:asciiTheme="minorHAnsi" w:eastAsiaTheme="minorEastAsia" w:hAnsiTheme="minorHAnsi" w:cstheme="minorBidi"/>
               <w:b w:val="0"/>
-              <w:lang w:val="en-US" w:eastAsia="zh-CN"/>
+              <w:sz w:val="24"/>
+              <w:szCs w:val="24"/>
+              <w:lang w:val="en-US" w:eastAsia="en-US"/>
             </w:rPr>
           </w:pPr>
-          <w:hyperlink w:anchor="_Toc467427874" w:history="1">
+          <w:hyperlink w:anchor="_Toc467504907" w:history="1">
             <w:r>
               <w:rPr>
                 <w:rStyle w:val="Hyperlink"/>
@@ -573,7 +579,9 @@
               <w:rPr>
                 <w:rFonts w:asciiTheme="minorHAnsi" w:eastAsiaTheme="minorEastAsia" w:hAnsiTheme="minorHAnsi" w:cstheme="minorBidi"/>
                 <w:b w:val="0"/>
-                <w:lang w:val="en-US" w:eastAsia="zh-CN"/>
+                <w:sz w:val="24"/>
+                <w:szCs w:val="24"/>
+                <w:lang w:val="en-US" w:eastAsia="en-US"/>
               </w:rPr>
               <w:tab/>
             </w:r>
@@ -599,7 +607,7 @@
               <w:rPr>
                 <w:webHidden/>
               </w:rPr>
-              <w:instrText xml:space="preserve"> PAGEREF _Toc467427874 \h </w:instrText>
+              <w:instrText xml:space="preserve"> PAGEREF _Toc467504907 \h </w:instrText>
             </w:r>
             <w:r>
               <w:rPr>
@@ -636,10 +644,12 @@
             <w:rPr>
               <w:rFonts w:eastAsiaTheme="minorEastAsia"/>
               <w:noProof/>
-              <w:lang w:val="en-US" w:eastAsia="zh-CN"/>
+              <w:sz w:val="24"/>
+              <w:szCs w:val="24"/>
+              <w:lang w:val="en-US"/>
             </w:rPr>
           </w:pPr>
-          <w:hyperlink w:anchor="_Toc467427875" w:history="1">
+          <w:hyperlink w:anchor="_Toc467504908" w:history="1">
             <w:r>
               <w:rPr>
                 <w:rStyle w:val="Hyperlink"/>
@@ -653,7 +663,9 @@
               <w:rPr>
                 <w:rFonts w:eastAsiaTheme="minorEastAsia"/>
                 <w:noProof/>
-                <w:lang w:val="en-US" w:eastAsia="zh-CN"/>
+                <w:sz w:val="24"/>
+                <w:szCs w:val="24"/>
+                <w:lang w:val="en-US"/>
               </w:rPr>
               <w:tab/>
             </w:r>
@@ -685,7 +697,7 @@
                 <w:noProof/>
                 <w:webHidden/>
               </w:rPr>
-              <w:instrText xml:space="preserve"> PAGEREF _Toc467427875 \h </w:instrText>
+              <w:instrText xml:space="preserve"> PAGEREF _Toc467504908 \h </w:instrText>
             </w:r>
             <w:r>
               <w:rPr>
@@ -722,10 +734,12 @@
             <w:rPr>
               <w:rFonts w:asciiTheme="minorHAnsi" w:eastAsiaTheme="minorEastAsia" w:hAnsiTheme="minorHAnsi" w:cstheme="minorBidi"/>
               <w:b w:val="0"/>
-              <w:lang w:val="en-US" w:eastAsia="zh-CN"/>
+              <w:sz w:val="24"/>
+              <w:szCs w:val="24"/>
+              <w:lang w:val="en-US" w:eastAsia="en-US"/>
             </w:rPr>
           </w:pPr>
-          <w:hyperlink w:anchor="_Toc467427876" w:history="1">
+          <w:hyperlink w:anchor="_Toc467504909" w:history="1">
             <w:r>
               <w:rPr>
                 <w:rStyle w:val="Hyperlink"/>
@@ -736,7 +750,9 @@
               <w:rPr>
                 <w:rFonts w:asciiTheme="minorHAnsi" w:eastAsiaTheme="minorEastAsia" w:hAnsiTheme="minorHAnsi" w:cstheme="minorBidi"/>
                 <w:b w:val="0"/>
-                <w:lang w:val="en-US" w:eastAsia="zh-CN"/>
+                <w:sz w:val="24"/>
+                <w:szCs w:val="24"/>
+                <w:lang w:val="en-US" w:eastAsia="en-US"/>
               </w:rPr>
               <w:tab/>
             </w:r>
@@ -762,7 +778,7 @@
               <w:rPr>
                 <w:webHidden/>
               </w:rPr>
-              <w:instrText xml:space="preserve"> PAGEREF _Toc467427876 \h </w:instrText>
+              <w:instrText xml:space="preserve"> PAGEREF _Toc467504909 \h </w:instrText>
             </w:r>
             <w:r>
               <w:rPr>
@@ -795,10 +811,12 @@
             <w:rPr>
               <w:rFonts w:asciiTheme="minorHAnsi" w:eastAsiaTheme="minorEastAsia" w:hAnsiTheme="minorHAnsi" w:cstheme="minorBidi"/>
               <w:b w:val="0"/>
-              <w:lang w:val="en-US" w:eastAsia="zh-CN"/>
+              <w:sz w:val="24"/>
+              <w:szCs w:val="24"/>
+              <w:lang w:val="en-US" w:eastAsia="en-US"/>
             </w:rPr>
           </w:pPr>
-          <w:hyperlink w:anchor="_Toc467427877" w:history="1">
+          <w:hyperlink w:anchor="_Toc467504910" w:history="1">
             <w:r>
               <w:rPr>
                 <w:rStyle w:val="Hyperlink"/>
@@ -809,7 +827,9 @@
               <w:rPr>
                 <w:rFonts w:asciiTheme="minorHAnsi" w:eastAsiaTheme="minorEastAsia" w:hAnsiTheme="minorHAnsi" w:cstheme="minorBidi"/>
                 <w:b w:val="0"/>
-                <w:lang w:val="en-US" w:eastAsia="zh-CN"/>
+                <w:sz w:val="24"/>
+                <w:szCs w:val="24"/>
+                <w:lang w:val="en-US" w:eastAsia="en-US"/>
               </w:rPr>
               <w:tab/>
             </w:r>
@@ -835,7 +855,7 @@
               <w:rPr>
                 <w:webHidden/>
               </w:rPr>
-              <w:instrText xml:space="preserve"> PAGEREF _Toc467427877 \h </w:instrText>
+              <w:instrText xml:space="preserve"> PAGEREF _Toc467504910 \h </w:instrText>
             </w:r>
             <w:r>
               <w:rPr>
@@ -1064,7 +1084,7 @@
           <w:b/>
         </w:rPr>
       </w:pPr>
-      <w:bookmarkStart w:id="3" w:name="_Toc467427873"/>
+      <w:bookmarkStart w:id="3" w:name="_Toc467504906"/>
       <w:r>
         <w:rPr>
           <w:rFonts w:ascii="Verdana" w:hAnsi="Verdana" w:cs="Arial"/>
@@ -1105,7 +1125,7 @@
           <w:b/>
         </w:rPr>
       </w:pPr>
-      <w:bookmarkStart w:id="4" w:name="_Toc467427874"/>
+      <w:bookmarkStart w:id="4" w:name="_Toc467504907"/>
       <w:r>
         <w:rPr>
           <w:rFonts w:ascii="Verdana" w:hAnsi="Verdana" w:cs="Arial"/>
@@ -1155,7 +1175,27 @@
           <w:sz w:val="20"/>
           <w:szCs w:val="20"/>
         </w:rPr>
-        <w:t xml:space="preserve">Abra el SQLManagementStudio de SQL Server versiones </w:t>
+        <w:t xml:space="preserve">Abra el </w:t>
+      </w:r>
+      <w:proofErr w:type="spellStart"/>
+      <w:r>
+        <w:rPr>
+          <w:rFonts w:ascii="Verdana" w:hAnsi="Verdana" w:cs="Arial"/>
+          <w:b/>
+          <w:sz w:val="20"/>
+          <w:szCs w:val="20"/>
+        </w:rPr>
+        <w:t>SQLManagementStudio</w:t>
+      </w:r>
+      <w:proofErr w:type="spellEnd"/>
+      <w:r>
+        <w:rPr>
+          <w:rFonts w:ascii="Verdana" w:hAnsi="Verdana" w:cs="Arial"/>
+          <w:b/>
+          <w:sz w:val="20"/>
+          <w:szCs w:val="20"/>
+        </w:rPr>
+        <w:t xml:space="preserve"> de SQL Server versiones </w:t>
       </w:r>
       <w:r>
         <w:rPr>
@@ -1214,10 +1254,10 @@
       <w:r>
         <w:rPr>
           <w:noProof/>
-          <w:lang w:val="en-US" w:eastAsia="zh-CN"/>
+          <w:lang w:val="en-US"/>
         </w:rPr>
         <w:drawing>
-          <wp:inline distT="0" distB="0" distL="0" distR="0" wp14:anchorId="0CDA6AFA" wp14:editId="3246AC26">
+          <wp:inline distT="0" distB="0" distL="0" distR="0" wp14:anchorId="082E6B18" wp14:editId="77CF37C8">
             <wp:extent cx="4076700" cy="3076575"/>
             <wp:effectExtent l="0" t="0" r="0" b="9525"/>
             <wp:docPr id="15" name="Picture 15"/>
@@ -1314,10 +1354,10 @@
       <w:r>
         <w:rPr>
           <w:noProof/>
-          <w:lang w:val="en-US" w:eastAsia="zh-CN"/>
+          <w:lang w:val="en-US" w:eastAsia="en-US"/>
         </w:rPr>
         <w:drawing>
-          <wp:inline distT="0" distB="0" distL="0" distR="0" wp14:anchorId="5C46F18A" wp14:editId="28AD1CC4">
+          <wp:inline distT="0" distB="0" distL="0" distR="0" wp14:anchorId="639BD91B" wp14:editId="6CE4DEE9">
             <wp:extent cx="5972175" cy="4114800"/>
             <wp:effectExtent l="0" t="0" r="9525" b="0"/>
             <wp:docPr id="18" name="Picture 18"/>
@@ -1416,6 +1456,7 @@
         </w:rPr>
         <w:t xml:space="preserve"> Busque el archivo “</w:t>
       </w:r>
+      <w:proofErr w:type="spellStart"/>
       <w:r>
         <w:rPr>
           <w:rFonts w:ascii="Verdana" w:eastAsia="Times New Roman" w:hAnsi="Verdana" w:cs="Arial"/>
@@ -1436,6 +1477,7 @@
         </w:rPr>
         <w:t>.bak</w:t>
       </w:r>
+      <w:proofErr w:type="spellEnd"/>
       <w:r>
         <w:rPr>
           <w:rFonts w:ascii="Verdana" w:eastAsia="Times New Roman" w:hAnsi="Verdana" w:cs="Arial"/>
@@ -1481,11 +1523,11 @@
       <w:r>
         <w:rPr>
           <w:noProof/>
-          <w:lang w:val="en-US" w:eastAsia="zh-CN"/>
+          <w:lang w:val="en-US"/>
         </w:rPr>
         <w:lastRenderedPageBreak/>
         <w:drawing>
-          <wp:inline distT="0" distB="0" distL="0" distR="0" wp14:anchorId="143558AF" wp14:editId="5D97DE01">
+          <wp:inline distT="0" distB="0" distL="0" distR="0" wp14:anchorId="23488563" wp14:editId="3031DA71">
             <wp:extent cx="5972175" cy="4980305"/>
             <wp:effectExtent l="0" t="0" r="9525" b="0"/>
             <wp:docPr id="19" name="Picture 19"/>
@@ -1553,6 +1595,7 @@
         </w:rPr>
         <w:t>“</w:t>
       </w:r>
+      <w:proofErr w:type="spellStart"/>
       <w:r>
         <w:rPr>
           <w:rFonts w:ascii="Verdana" w:hAnsi="Verdana" w:cs="Arial"/>
@@ -1571,6 +1614,7 @@
         </w:rPr>
         <w:t>.bak</w:t>
       </w:r>
+      <w:proofErr w:type="spellEnd"/>
       <w:r>
         <w:rPr>
           <w:rFonts w:ascii="Verdana" w:hAnsi="Verdana" w:cs="Arial"/>
@@ -1587,7 +1631,27 @@
           <w:sz w:val="20"/>
           <w:szCs w:val="20"/>
         </w:rPr>
-        <w:t>, y haga click en aceptar</w:t>
+        <w:t xml:space="preserve">, y haga </w:t>
+      </w:r>
+      <w:proofErr w:type="spellStart"/>
+      <w:r>
+        <w:rPr>
+          <w:rFonts w:ascii="Verdana" w:hAnsi="Verdana" w:cs="Arial"/>
+          <w:b/>
+          <w:sz w:val="20"/>
+          <w:szCs w:val="20"/>
+        </w:rPr>
+        <w:t>click</w:t>
+      </w:r>
+      <w:proofErr w:type="spellEnd"/>
+      <w:r>
+        <w:rPr>
+          <w:rFonts w:ascii="Verdana" w:hAnsi="Verdana" w:cs="Arial"/>
+          <w:b/>
+          <w:sz w:val="20"/>
+          <w:szCs w:val="20"/>
+        </w:rPr>
+        <w:t xml:space="preserve"> en aceptar</w:t>
       </w:r>
     </w:p>
     <w:p>
@@ -1615,11 +1679,11 @@
       <w:r>
         <w:rPr>
           <w:noProof/>
-          <w:lang w:val="en-US" w:eastAsia="zh-CN"/>
+          <w:lang w:val="en-US"/>
         </w:rPr>
         <w:lastRenderedPageBreak/>
         <w:drawing>
-          <wp:inline distT="0" distB="0" distL="0" distR="0" wp14:anchorId="262CC18E" wp14:editId="1E0A1B5C">
+          <wp:inline distT="0" distB="0" distL="0" distR="0" wp14:anchorId="0395F2BA" wp14:editId="2A8D7C99">
             <wp:extent cx="4857750" cy="3609975"/>
             <wp:effectExtent l="0" t="0" r="0" b="9525"/>
             <wp:docPr id="22" name="Picture 22"/>
@@ -1684,13 +1748,13 @@
           <w:noProof/>
           <w:sz w:val="20"/>
           <w:szCs w:val="20"/>
-          <w:lang w:val="en-US" w:eastAsia="zh-CN"/>
+          <w:lang w:val="en-US"/>
         </w:rPr>
         <w:lastRenderedPageBreak/>
         <mc:AlternateContent>
           <mc:Choice Requires="wps">
             <w:drawing>
-              <wp:anchor distT="0" distB="0" distL="114300" distR="114300" simplePos="0" relativeHeight="251660288" behindDoc="0" locked="0" layoutInCell="1" allowOverlap="1" wp14:anchorId="04C869CC" wp14:editId="178F74A1">
+              <wp:anchor distT="0" distB="0" distL="114300" distR="114300" simplePos="0" relativeHeight="251660288" behindDoc="0" locked="0" layoutInCell="1" allowOverlap="1" wp14:anchorId="10F1C7CF" wp14:editId="268B1BF4">
                 <wp:simplePos x="0" y="0"/>
                 <wp:positionH relativeFrom="column">
                   <wp:posOffset>3244215</wp:posOffset>
@@ -1746,7 +1810,7 @@
               </wp:anchor>
             </w:drawing>
           </mc:Choice>
-          <mc:Fallback>
+          <mc:Fallback xmlns:w16se="http://schemas.microsoft.com/office/word/2015/wordml/symex" xmlns:cx2="http://schemas.microsoft.com/office/drawing/2015/10/21/chartex" xmlns:cx1="http://schemas.microsoft.com/office/drawing/2015/9/8/chartex" xmlns:cx="http://schemas.microsoft.com/office/drawing/2014/chartex">
             <w:pict>
               <v:shapetype w14:anchorId="74B8D74A" id="_x0000_t32" coordsize="21600,21600" o:spt="32" o:oned="t" path="m,l21600,21600e" filled="f">
                 <v:path arrowok="t" fillok="f" o:connecttype="none"/>
@@ -1766,12 +1830,12 @@
           <w:noProof/>
           <w:sz w:val="20"/>
           <w:szCs w:val="20"/>
-          <w:lang w:val="en-US" w:eastAsia="zh-CN"/>
+          <w:lang w:val="en-US"/>
         </w:rPr>
         <mc:AlternateContent>
           <mc:Choice Requires="wps">
             <w:drawing>
-              <wp:anchor distT="0" distB="0" distL="114300" distR="114300" simplePos="0" relativeHeight="251659264" behindDoc="0" locked="0" layoutInCell="1" allowOverlap="1" wp14:anchorId="7579FCD5" wp14:editId="63E567FF">
+              <wp:anchor distT="0" distB="0" distL="114300" distR="114300" simplePos="0" relativeHeight="251659264" behindDoc="0" locked="0" layoutInCell="1" allowOverlap="1" wp14:anchorId="41BC2B9E" wp14:editId="6AE22D47">
                 <wp:simplePos x="0" y="0"/>
                 <wp:positionH relativeFrom="column">
                   <wp:posOffset>3180080</wp:posOffset>
@@ -1851,7 +1915,7 @@
               </wp:anchor>
             </w:drawing>
           </mc:Choice>
-          <mc:Fallback>
+          <mc:Fallback xmlns:w16se="http://schemas.microsoft.com/office/word/2015/wordml/symex" xmlns:cx2="http://schemas.microsoft.com/office/drawing/2015/10/21/chartex" xmlns:cx1="http://schemas.microsoft.com/office/drawing/2015/9/8/chartex" xmlns:cx="http://schemas.microsoft.com/office/drawing/2014/chartex">
             <w:pict>
               <v:rect w14:anchorId="7579FCD5" id="2 Rectángulo" o:spid="_x0000_s1026" style="position:absolute;left:0;text-align:left;margin-left:250.4pt;margin-top:98.45pt;width:214.7pt;height:53.2pt;z-index:251659264;visibility:visible;mso-wrap-style:square;mso-width-percent:0;mso-height-percent:0;mso-wrap-distance-left:9pt;mso-wrap-distance-top:0;mso-wrap-distance-right:9pt;mso-wrap-distance-bottom:0;mso-position-horizontal:absolute;mso-position-horizontal-relative:text;mso-position-vertical:absolute;mso-position-vertical-relative:text;mso-width-percent:0;mso-height-percent:0;mso-width-relative:margin;mso-height-relative:margin;v-text-anchor:middle" o:gfxdata="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" fillcolor="#4f81bd [3204]" strokecolor="#243f60 [1604]" strokeweight="2pt">
                 <v:textbox>
@@ -1882,10 +1946,10 @@
       <w:r>
         <w:rPr>
           <w:noProof/>
-          <w:lang w:val="en-US" w:eastAsia="zh-CN"/>
+          <w:lang w:val="en-US"/>
         </w:rPr>
         <w:drawing>
-          <wp:inline distT="0" distB="0" distL="0" distR="0" wp14:anchorId="72D37BC6" wp14:editId="3640487A">
+          <wp:inline distT="0" distB="0" distL="0" distR="0" wp14:anchorId="01EFF7AE" wp14:editId="6DFD7D7D">
             <wp:extent cx="5972175" cy="4279900"/>
             <wp:effectExtent l="0" t="0" r="9525" b="6350"/>
             <wp:docPr id="25" name="Picture 25"/>
@@ -1935,11 +1999,11 @@
       <w:r>
         <w:rPr>
           <w:noProof/>
-          <w:lang w:val="en-US" w:eastAsia="zh-CN"/>
+          <w:lang w:val="en-US"/>
         </w:rPr>
         <w:lastRenderedPageBreak/>
         <w:drawing>
-          <wp:inline distT="0" distB="0" distL="0" distR="0" wp14:anchorId="5B293960" wp14:editId="578AF589">
+          <wp:inline distT="0" distB="0" distL="0" distR="0" wp14:anchorId="30C415DB" wp14:editId="6D873D42">
             <wp:extent cx="4972050" cy="3590925"/>
             <wp:effectExtent l="0" t="0" r="0" b="9525"/>
             <wp:docPr id="26" name="Picture 26"/>
@@ -2029,7 +2093,27 @@
           <w:sz w:val="20"/>
           <w:szCs w:val="20"/>
         </w:rPr>
-        <w:t>Nuevamente haga click en aceptar para completar la restauración o instalación de la base de datos</w:t>
+        <w:t xml:space="preserve">Nuevamente haga </w:t>
+      </w:r>
+      <w:proofErr w:type="spellStart"/>
+      <w:r>
+        <w:rPr>
+          <w:rFonts w:ascii="Verdana" w:hAnsi="Verdana" w:cs="Arial"/>
+          <w:b/>
+          <w:sz w:val="20"/>
+          <w:szCs w:val="20"/>
+        </w:rPr>
+        <w:t>click</w:t>
+      </w:r>
+      <w:proofErr w:type="spellEnd"/>
+      <w:r>
+        <w:rPr>
+          <w:rFonts w:ascii="Verdana" w:hAnsi="Verdana" w:cs="Arial"/>
+          <w:b/>
+          <w:sz w:val="20"/>
+          <w:szCs w:val="20"/>
+        </w:rPr>
+        <w:t xml:space="preserve"> en aceptar para completar la restauración o instalación de la base de datos</w:t>
       </w:r>
     </w:p>
     <w:p>
@@ -2046,11 +2130,11 @@
       <w:r>
         <w:rPr>
           <w:noProof/>
-          <w:lang w:val="en-US" w:eastAsia="zh-CN"/>
+          <w:lang w:val="en-US"/>
         </w:rPr>
         <w:lastRenderedPageBreak/>
         <w:drawing>
-          <wp:inline distT="0" distB="0" distL="0" distR="0" wp14:anchorId="08FA648F" wp14:editId="08F088FC">
+          <wp:inline distT="0" distB="0" distL="0" distR="0" wp14:anchorId="784610D9" wp14:editId="3301490C">
             <wp:extent cx="5972175" cy="5002530"/>
             <wp:effectExtent l="0" t="0" r="9525" b="7620"/>
             <wp:docPr id="28" name="Picture 28"/>
@@ -2202,7 +2286,7 @@
           <w:b/>
         </w:rPr>
       </w:pPr>
-      <w:bookmarkStart w:id="5" w:name="_Toc467427875"/>
+      <w:bookmarkStart w:id="5" w:name="_Toc467504908"/>
       <w:r>
         <w:rPr>
           <w:rFonts w:ascii="Verdana" w:hAnsi="Verdana" w:cs="Arial"/>
@@ -2233,7 +2317,7 @@
           <w:b/>
         </w:rPr>
       </w:pPr>
-      <w:bookmarkStart w:id="6" w:name="_Toc467427876"/>
+      <w:bookmarkStart w:id="6" w:name="_Toc467504909"/>
       <w:r>
         <w:rPr>
           <w:rFonts w:ascii="Verdana" w:hAnsi="Verdana" w:cs="Arial"/>
@@ -2275,7 +2359,17 @@
           <w:sz w:val="20"/>
           <w:szCs w:val="20"/>
         </w:rPr>
-        <w:t>Haga doble clic</w:t>
+        <w:t xml:space="preserve">Haga doble </w:t>
+      </w:r>
+      <w:proofErr w:type="spellStart"/>
+      <w:r>
+        <w:rPr>
+          <w:rFonts w:ascii="Verdana" w:hAnsi="Verdana" w:cs="Arial"/>
+          <w:b/>
+          <w:sz w:val="20"/>
+          <w:szCs w:val="20"/>
+        </w:rPr>
+        <w:t>clic</w:t>
       </w:r>
       <w:r>
         <w:rPr>
@@ -2286,6 +2380,7 @@
         </w:rPr>
         <w:t>k</w:t>
       </w:r>
+      <w:proofErr w:type="spellEnd"/>
       <w:r>
         <w:rPr>
           <w:rFonts w:ascii="Verdana" w:hAnsi="Verdana" w:cs="Arial"/>
@@ -2347,10 +2442,10 @@
       <w:r>
         <w:rPr>
           <w:noProof/>
-          <w:lang w:val="en-US" w:eastAsia="zh-CN"/>
+          <w:lang w:val="en-US"/>
         </w:rPr>
         <w:drawing>
-          <wp:inline distT="0" distB="0" distL="0" distR="0" wp14:anchorId="0EC3E685" wp14:editId="0C6F2DEC">
+          <wp:inline distT="0" distB="0" distL="0" distR="0" wp14:anchorId="535C20B5" wp14:editId="105FA74F">
             <wp:extent cx="3028950" cy="1562100"/>
             <wp:effectExtent l="0" t="0" r="0" b="0"/>
             <wp:docPr id="29" name="Picture 29"/>
@@ -2424,10 +2519,10 @@
       <w:r>
         <w:rPr>
           <w:noProof/>
-          <w:lang w:val="en-US" w:eastAsia="zh-CN"/>
+          <w:lang w:val="en-US"/>
         </w:rPr>
         <w:drawing>
-          <wp:inline distT="0" distB="0" distL="0" distR="0" wp14:anchorId="204173A7" wp14:editId="09FE9AFF">
+          <wp:inline distT="0" distB="0" distL="0" distR="0" wp14:anchorId="40A23639" wp14:editId="2A070F36">
             <wp:extent cx="4867275" cy="3829050"/>
             <wp:effectExtent l="0" t="0" r="9525" b="0"/>
             <wp:docPr id="30" name="Picture 30"/>
@@ -2484,7 +2579,27 @@
           <w:sz w:val="20"/>
           <w:szCs w:val="20"/>
         </w:rPr>
-        <w:t>Si desea puede seleccionar una carpeta distinta, y luego haga click en siguiente</w:t>
+        <w:t xml:space="preserve">Si desea puede seleccionar una carpeta distinta, y luego haga </w:t>
+      </w:r>
+      <w:proofErr w:type="spellStart"/>
+      <w:r>
+        <w:rPr>
+          <w:rFonts w:ascii="Verdana" w:hAnsi="Verdana" w:cs="Arial"/>
+          <w:b/>
+          <w:sz w:val="20"/>
+          <w:szCs w:val="20"/>
+        </w:rPr>
+        <w:t>click</w:t>
+      </w:r>
+      <w:proofErr w:type="spellEnd"/>
+      <w:r>
+        <w:rPr>
+          <w:rFonts w:ascii="Verdana" w:hAnsi="Verdana" w:cs="Arial"/>
+          <w:b/>
+          <w:sz w:val="20"/>
+          <w:szCs w:val="20"/>
+        </w:rPr>
+        <w:t xml:space="preserve"> en siguiente</w:t>
       </w:r>
     </w:p>
     <w:p>
@@ -2501,11 +2616,11 @@
       <w:r>
         <w:rPr>
           <w:noProof/>
-          <w:lang w:val="en-US" w:eastAsia="zh-CN"/>
+          <w:lang w:val="en-US"/>
         </w:rPr>
         <w:lastRenderedPageBreak/>
         <w:drawing>
-          <wp:inline distT="0" distB="0" distL="0" distR="0" wp14:anchorId="078CED80" wp14:editId="447FF834">
+          <wp:inline distT="0" distB="0" distL="0" distR="0" wp14:anchorId="6BDF50AC" wp14:editId="7126D051">
             <wp:extent cx="4933950" cy="3848100"/>
             <wp:effectExtent l="0" t="0" r="0" b="0"/>
             <wp:docPr id="31" name="Picture 31"/>
@@ -2580,7 +2695,27 @@
           <w:sz w:val="20"/>
           <w:szCs w:val="20"/>
         </w:rPr>
-        <w:t xml:space="preserve"> si desea crear un icono en el escritorio, luego haga click en siguiente</w:t>
+        <w:t xml:space="preserve"> si desea crear un icono en el escritorio, luego haga </w:t>
+      </w:r>
+      <w:proofErr w:type="spellStart"/>
+      <w:r>
+        <w:rPr>
+          <w:rFonts w:ascii="Verdana" w:hAnsi="Verdana" w:cs="Arial"/>
+          <w:b/>
+          <w:sz w:val="20"/>
+          <w:szCs w:val="20"/>
+        </w:rPr>
+        <w:t>click</w:t>
+      </w:r>
+      <w:proofErr w:type="spellEnd"/>
+      <w:r>
+        <w:rPr>
+          <w:rFonts w:ascii="Verdana" w:hAnsi="Verdana" w:cs="Arial"/>
+          <w:b/>
+          <w:sz w:val="20"/>
+          <w:szCs w:val="20"/>
+        </w:rPr>
+        <w:t xml:space="preserve"> en siguiente</w:t>
       </w:r>
     </w:p>
     <w:p>
@@ -2597,10 +2732,10 @@
       <w:r>
         <w:rPr>
           <w:noProof/>
-          <w:lang w:val="en-US" w:eastAsia="zh-CN"/>
+          <w:lang w:val="en-US"/>
         </w:rPr>
         <w:drawing>
-          <wp:inline distT="0" distB="0" distL="0" distR="0" wp14:anchorId="7C61BF46" wp14:editId="4CF3DF35">
+          <wp:inline distT="0" distB="0" distL="0" distR="0" wp14:anchorId="79129AC0" wp14:editId="59C7A42C">
             <wp:extent cx="3710750" cy="2876550"/>
             <wp:effectExtent l="0" t="0" r="4445" b="0"/>
             <wp:docPr id="32" name="Picture 32"/>
@@ -2686,10 +2821,10 @@
       <w:r>
         <w:rPr>
           <w:noProof/>
-          <w:lang w:val="en-US" w:eastAsia="zh-CN"/>
+          <w:lang w:val="en-US"/>
         </w:rPr>
         <w:drawing>
-          <wp:inline distT="0" distB="0" distL="0" distR="0" wp14:anchorId="42C6DAFB" wp14:editId="61CBAA25">
+          <wp:inline distT="0" distB="0" distL="0" distR="0" wp14:anchorId="5AF1FF87" wp14:editId="10E4CC31">
             <wp:extent cx="4229100" cy="3301162"/>
             <wp:effectExtent l="0" t="0" r="0" b="0"/>
             <wp:docPr id="34" name="Picture 34"/>
@@ -2830,7 +2965,7 @@
           <w:lang w:eastAsia="es-ES"/>
         </w:rPr>
       </w:pPr>
-      <w:bookmarkStart w:id="7" w:name="_Toc467427877"/>
+      <w:bookmarkStart w:id="7" w:name="_Toc467504910"/>
       <w:r>
         <w:rPr>
           <w:rFonts w:ascii="Verdana" w:hAnsi="Verdana" w:cs="Arial"/>
@@ -2838,7 +2973,27 @@
           <w:szCs w:val="24"/>
           <w:lang w:eastAsia="es-ES"/>
         </w:rPr>
-        <w:t>Ingresar por primiera vez al sistema</w:t>
+        <w:t xml:space="preserve">Ingresar por </w:t>
+      </w:r>
+      <w:proofErr w:type="spellStart"/>
+      <w:r>
+        <w:rPr>
+          <w:rFonts w:ascii="Verdana" w:hAnsi="Verdana" w:cs="Arial"/>
+          <w:sz w:val="24"/>
+          <w:szCs w:val="24"/>
+          <w:lang w:eastAsia="es-ES"/>
+        </w:rPr>
+        <w:t>primiera</w:t>
+      </w:r>
+      <w:proofErr w:type="spellEnd"/>
+      <w:r>
+        <w:rPr>
+          <w:rFonts w:ascii="Verdana" w:hAnsi="Verdana" w:cs="Arial"/>
+          <w:sz w:val="24"/>
+          <w:szCs w:val="24"/>
+          <w:lang w:eastAsia="es-ES"/>
+        </w:rPr>
+        <w:t xml:space="preserve"> vez al sistema</w:t>
       </w:r>
       <w:bookmarkEnd w:id="7"/>
     </w:p>
@@ -2863,7 +3018,27 @@
           <w:sz w:val="20"/>
           <w:szCs w:val="20"/>
         </w:rPr>
-        <w:t>Haremos click derecho en el archivo “</w:t>
+        <w:t xml:space="preserve">Haremos </w:t>
+      </w:r>
+      <w:proofErr w:type="spellStart"/>
+      <w:r>
+        <w:rPr>
+          <w:rFonts w:ascii="Verdana" w:hAnsi="Verdana" w:cs="Arial"/>
+          <w:b/>
+          <w:sz w:val="20"/>
+          <w:szCs w:val="20"/>
+        </w:rPr>
+        <w:t>click</w:t>
+      </w:r>
+      <w:proofErr w:type="spellEnd"/>
+      <w:r>
+        <w:rPr>
+          <w:rFonts w:ascii="Verdana" w:hAnsi="Verdana" w:cs="Arial"/>
+          <w:b/>
+          <w:sz w:val="20"/>
+          <w:szCs w:val="20"/>
+        </w:rPr>
+        <w:t xml:space="preserve"> derecho en el archivo “</w:t>
       </w:r>
       <w:r>
         <w:rPr>
@@ -2881,7 +3056,27 @@
           <w:sz w:val="20"/>
           <w:szCs w:val="20"/>
         </w:rPr>
-        <w:t>.exe” y luego click en “Ejecutar como administrador”</w:t>
+        <w:t xml:space="preserve">.exe” y luego </w:t>
+      </w:r>
+      <w:proofErr w:type="spellStart"/>
+      <w:r>
+        <w:rPr>
+          <w:rFonts w:ascii="Verdana" w:hAnsi="Verdana" w:cs="Arial"/>
+          <w:b/>
+          <w:sz w:val="20"/>
+          <w:szCs w:val="20"/>
+        </w:rPr>
+        <w:t>click</w:t>
+      </w:r>
+      <w:proofErr w:type="spellEnd"/>
+      <w:r>
+        <w:rPr>
+          <w:rFonts w:ascii="Verdana" w:hAnsi="Verdana" w:cs="Arial"/>
+          <w:b/>
+          <w:sz w:val="20"/>
+          <w:szCs w:val="20"/>
+        </w:rPr>
+        <w:t xml:space="preserve"> en “Ejecutar como administrador”</w:t>
       </w:r>
     </w:p>
     <w:p>
@@ -2955,10 +3150,10 @@
       <w:r>
         <w:rPr>
           <w:noProof/>
-          <w:lang w:val="en-US" w:eastAsia="zh-CN"/>
+          <w:lang w:val="en-US" w:eastAsia="en-US"/>
         </w:rPr>
         <w:drawing>
-          <wp:inline distT="0" distB="0" distL="0" distR="0" wp14:anchorId="4A294F05" wp14:editId="1F77703B">
+          <wp:inline distT="0" distB="0" distL="0" distR="0" wp14:anchorId="2760D60E" wp14:editId="4900967A">
             <wp:extent cx="4419600" cy="1847850"/>
             <wp:effectExtent l="0" t="0" r="0" b="0"/>
             <wp:docPr id="35" name="Picture 35"/>
@@ -3051,10 +3246,10 @@
       <w:r>
         <w:rPr>
           <w:noProof/>
-          <w:lang w:val="en-US" w:eastAsia="zh-CN"/>
+          <w:lang w:val="en-US"/>
         </w:rPr>
         <w:drawing>
-          <wp:inline distT="0" distB="0" distL="0" distR="0" wp14:anchorId="4167A0BE" wp14:editId="3F8E77F5">
+          <wp:inline distT="0" distB="0" distL="0" distR="0" wp14:anchorId="3699936C" wp14:editId="3CB96C8D">
             <wp:extent cx="4076700" cy="3076575"/>
             <wp:effectExtent l="0" t="0" r="0" b="9525"/>
             <wp:docPr id="36" name="Picture 36"/>
@@ -3121,7 +3316,27 @@
           <w:sz w:val="20"/>
           <w:szCs w:val="20"/>
         </w:rPr>
-        <w:t>e abrirá un formulario de login, donde cada usuario debe ingresar sus credenciales, Nombre de Usuario, Contraseña y seleccionar el Idioma</w:t>
+        <w:t xml:space="preserve">e abrirá un formulario de </w:t>
+      </w:r>
+      <w:proofErr w:type="spellStart"/>
+      <w:r>
+        <w:rPr>
+          <w:rFonts w:ascii="Verdana" w:hAnsi="Verdana" w:cs="Arial"/>
+          <w:b/>
+          <w:sz w:val="20"/>
+          <w:szCs w:val="20"/>
+        </w:rPr>
+        <w:t>login</w:t>
+      </w:r>
+      <w:proofErr w:type="spellEnd"/>
+      <w:r>
+        <w:rPr>
+          <w:rFonts w:ascii="Verdana" w:hAnsi="Verdana" w:cs="Arial"/>
+          <w:b/>
+          <w:sz w:val="20"/>
+          <w:szCs w:val="20"/>
+        </w:rPr>
+        <w:t>, donde cada usuario debe ingresar sus credenciales, Nombre de Usuario, Contraseña y seleccionar el Idioma</w:t>
       </w:r>
     </w:p>
     <w:p>
@@ -3266,10 +3481,10 @@
       <w:r>
         <w:rPr>
           <w:noProof/>
-          <w:lang w:val="en-US" w:eastAsia="zh-CN"/>
+          <w:lang w:val="en-US"/>
         </w:rPr>
         <w:drawing>
-          <wp:inline distT="0" distB="0" distL="0" distR="0" wp14:anchorId="18B03538" wp14:editId="49BBBB4E">
+          <wp:inline distT="0" distB="0" distL="0" distR="0" wp14:anchorId="308640A7" wp14:editId="296B21EF">
             <wp:extent cx="4914900" cy="2524125"/>
             <wp:effectExtent l="0" t="0" r="0" b="9525"/>
             <wp:docPr id="37" name="Picture 37"/>
@@ -3360,7 +3575,7 @@
 </file>
 
 <file path=word/endnotes.xml><?xml version="1.0" encoding="utf-8"?>
-<w:endnotes xmlns:wpc="http://schemas.microsoft.com/office/word/2010/wordprocessingCanvas" xmlns:cx="http://schemas.microsoft.com/office/drawing/2014/chartex" xmlns:cx1="http://schemas.microsoft.com/office/drawing/2015/9/8/chartex" xmlns:cx2="http://schemas.microsoft.com/office/drawing/2015/10/21/chartex" xmlns:mc="http://schemas.openxmlformats.org/markup-compatibility/2006" xmlns:o="urn:schemas-microsoft-com:office:office" xmlns:r="http://schemas.openxmlformats.org/officeDocument/2006/relationships" xmlns:m="http://schemas.openxmlformats.org/officeDocument/2006/math" xmlns:v="urn:schemas-microsoft-com:vml" xmlns:wp14="http://schemas.microsoft.com/office/word/2010/wordprocessingDrawing" xmlns:wp="http://schemas.openxmlformats.org/drawingml/2006/wordprocessingDrawing" xmlns:w10="urn:schemas-microsoft-com:office:word" xmlns:w="http://schemas.openxmlformats.org/wordprocessingml/2006/main" xmlns:w14="http://schemas.microsoft.com/office/word/2010/wordml" xmlns:w15="http://schemas.microsoft.com/office/word/2012/wordml" xmlns:w16se="http://schemas.microsoft.com/office/word/2015/wordml/symex" xmlns:wpg="http://schemas.microsoft.com/office/word/2010/wordprocessingGroup" xmlns:wpi="http://schemas.microsoft.com/office/word/2010/wordprocessingInk" xmlns:wne="http://schemas.microsoft.com/office/word/2006/wordml" xmlns:wps="http://schemas.microsoft.com/office/word/2010/wordprocessingShape" mc:Ignorable="w14 w15 w16se wp14">
+<w:endnotes xmlns:wpc="http://schemas.microsoft.com/office/word/2010/wordprocessingCanvas" xmlns:mo="http://schemas.microsoft.com/office/mac/office/2008/main" xmlns:mc="http://schemas.openxmlformats.org/markup-compatibility/2006" xmlns:mv="urn:schemas-microsoft-com:mac:vml" xmlns:o="urn:schemas-microsoft-com:office:office" xmlns:r="http://schemas.openxmlformats.org/officeDocument/2006/relationships" xmlns:m="http://schemas.openxmlformats.org/officeDocument/2006/math" xmlns:v="urn:schemas-microsoft-com:vml" xmlns:wp14="http://schemas.microsoft.com/office/word/2010/wordprocessingDrawing" xmlns:wp="http://schemas.openxmlformats.org/drawingml/2006/wordprocessingDrawing" xmlns:w10="urn:schemas-microsoft-com:office:word" xmlns:w="http://schemas.openxmlformats.org/wordprocessingml/2006/main" xmlns:w14="http://schemas.microsoft.com/office/word/2010/wordml" xmlns:w15="http://schemas.microsoft.com/office/word/2012/wordml" xmlns:wpg="http://schemas.microsoft.com/office/word/2010/wordprocessingGroup" xmlns:wpi="http://schemas.microsoft.com/office/word/2010/wordprocessingInk" xmlns:wne="http://schemas.microsoft.com/office/word/2006/wordml" xmlns:wps="http://schemas.microsoft.com/office/word/2010/wordprocessingShape" mc:Ignorable="w14 w15 wp14">
   <w:endnote w:type="separator" w:id="-1">
     <w:p>
       <w:pPr>
@@ -3385,7 +3600,7 @@
 </file>
 
 <file path=word/footnotes.xml><?xml version="1.0" encoding="utf-8"?>
-<w:footnotes xmlns:wpc="http://schemas.microsoft.com/office/word/2010/wordprocessingCanvas" xmlns:cx="http://schemas.microsoft.com/office/drawing/2014/chartex" xmlns:cx1="http://schemas.microsoft.com/office/drawing/2015/9/8/chartex" xmlns:cx2="http://schemas.microsoft.com/office/drawing/2015/10/21/chartex" xmlns:mc="http://schemas.openxmlformats.org/markup-compatibility/2006" xmlns:o="urn:schemas-microsoft-com:office:office" xmlns:r="http://schemas.openxmlformats.org/officeDocument/2006/relationships" xmlns:m="http://schemas.openxmlformats.org/officeDocument/2006/math" xmlns:v="urn:schemas-microsoft-com:vml" xmlns:wp14="http://schemas.microsoft.com/office/word/2010/wordprocessingDrawing" xmlns:wp="http://schemas.openxmlformats.org/drawingml/2006/wordprocessingDrawing" xmlns:w10="urn:schemas-microsoft-com:office:word" xmlns:w="http://schemas.openxmlformats.org/wordprocessingml/2006/main" xmlns:w14="http://schemas.microsoft.com/office/word/2010/wordml" xmlns:w15="http://schemas.microsoft.com/office/word/2012/wordml" xmlns:w16se="http://schemas.microsoft.com/office/word/2015/wordml/symex" xmlns:wpg="http://schemas.microsoft.com/office/word/2010/wordprocessingGroup" xmlns:wpi="http://schemas.microsoft.com/office/word/2010/wordprocessingInk" xmlns:wne="http://schemas.microsoft.com/office/word/2006/wordml" xmlns:wps="http://schemas.microsoft.com/office/word/2010/wordprocessingShape" mc:Ignorable="w14 w15 w16se wp14">
+<w:footnotes xmlns:wpc="http://schemas.microsoft.com/office/word/2010/wordprocessingCanvas" xmlns:mo="http://schemas.microsoft.com/office/mac/office/2008/main" xmlns:mc="http://schemas.openxmlformats.org/markup-compatibility/2006" xmlns:mv="urn:schemas-microsoft-com:mac:vml" xmlns:o="urn:schemas-microsoft-com:office:office" xmlns:r="http://schemas.openxmlformats.org/officeDocument/2006/relationships" xmlns:m="http://schemas.openxmlformats.org/officeDocument/2006/math" xmlns:v="urn:schemas-microsoft-com:vml" xmlns:wp14="http://schemas.microsoft.com/office/word/2010/wordprocessingDrawing" xmlns:wp="http://schemas.openxmlformats.org/drawingml/2006/wordprocessingDrawing" xmlns:w10="urn:schemas-microsoft-com:office:word" xmlns:w="http://schemas.openxmlformats.org/wordprocessingml/2006/main" xmlns:w14="http://schemas.microsoft.com/office/word/2010/wordml" xmlns:w15="http://schemas.microsoft.com/office/word/2012/wordml" xmlns:wpg="http://schemas.microsoft.com/office/word/2010/wordprocessingGroup" xmlns:wpi="http://schemas.microsoft.com/office/word/2010/wordprocessingInk" xmlns:wne="http://schemas.microsoft.com/office/word/2006/wordml" xmlns:wps="http://schemas.microsoft.com/office/word/2010/wordprocessingShape" mc:Ignorable="w14 w15 wp14">
   <w:footnote w:type="separator" w:id="-1">
     <w:p>
       <w:pPr>
@@ -3410,7 +3625,7 @@
 </file>
 
 <file path=word/header1.xml><?xml version="1.0" encoding="utf-8"?>
-<w:hdr xmlns:wpc="http://schemas.microsoft.com/office/word/2010/wordprocessingCanvas" xmlns:cx="http://schemas.microsoft.com/office/drawing/2014/chartex" xmlns:cx1="http://schemas.microsoft.com/office/drawing/2015/9/8/chartex" xmlns:cx2="http://schemas.microsoft.com/office/drawing/2015/10/21/chartex" xmlns:mc="http://schemas.openxmlformats.org/markup-compatibility/2006" xmlns:o="urn:schemas-microsoft-com:office:office" xmlns:r="http://schemas.openxmlformats.org/officeDocument/2006/relationships" xmlns:m="http://schemas.openxmlformats.org/officeDocument/2006/math" xmlns:v="urn:schemas-microsoft-com:vml" xmlns:wp14="http://schemas.microsoft.com/office/word/2010/wordprocessingDrawing" xmlns:wp="http://schemas.openxmlformats.org/drawingml/2006/wordprocessingDrawing" xmlns:w10="urn:schemas-microsoft-com:office:word" xmlns:w="http://schemas.openxmlformats.org/wordprocessingml/2006/main" xmlns:w14="http://schemas.microsoft.com/office/word/2010/wordml" xmlns:w15="http://schemas.microsoft.com/office/word/2012/wordml" xmlns:w16se="http://schemas.microsoft.com/office/word/2015/wordml/symex" xmlns:wpg="http://schemas.microsoft.com/office/word/2010/wordprocessingGroup" xmlns:wpi="http://schemas.microsoft.com/office/word/2010/wordprocessingInk" xmlns:wne="http://schemas.microsoft.com/office/word/2006/wordml" xmlns:wps="http://schemas.microsoft.com/office/word/2010/wordprocessingShape" mc:Ignorable="w14 w15 w16se wp14">
+<w:hdr xmlns:wpc="http://schemas.microsoft.com/office/word/2010/wordprocessingCanvas" xmlns:mo="http://schemas.microsoft.com/office/mac/office/2008/main" xmlns:mc="http://schemas.openxmlformats.org/markup-compatibility/2006" xmlns:mv="urn:schemas-microsoft-com:mac:vml" xmlns:o="urn:schemas-microsoft-com:office:office" xmlns:r="http://schemas.openxmlformats.org/officeDocument/2006/relationships" xmlns:m="http://schemas.openxmlformats.org/officeDocument/2006/math" xmlns:v="urn:schemas-microsoft-com:vml" xmlns:wp14="http://schemas.microsoft.com/office/word/2010/wordprocessingDrawing" xmlns:wp="http://schemas.openxmlformats.org/drawingml/2006/wordprocessingDrawing" xmlns:w10="urn:schemas-microsoft-com:office:word" xmlns:w="http://schemas.openxmlformats.org/wordprocessingml/2006/main" xmlns:w14="http://schemas.microsoft.com/office/word/2010/wordml" xmlns:w15="http://schemas.microsoft.com/office/word/2012/wordml" xmlns:wpg="http://schemas.microsoft.com/office/word/2010/wordprocessingGroup" xmlns:wpi="http://schemas.microsoft.com/office/word/2010/wordprocessingInk" xmlns:wne="http://schemas.microsoft.com/office/word/2006/wordml" xmlns:wps="http://schemas.microsoft.com/office/word/2010/wordprocessingShape" mc:Ignorable="w14 w15 wp14">
   <w:tbl>
     <w:tblPr>
       <w:tblStyle w:val="TableNormal1"/>
@@ -3464,10 +3679,9 @@
           <w:r>
             <w:rPr>
               <w:noProof/>
-              <w:lang w:eastAsia="zh-CN"/>
             </w:rPr>
             <w:drawing>
-              <wp:inline distT="0" distB="0" distL="0" distR="0" wp14:anchorId="7E6AAE70" wp14:editId="5DB2ECE8">
+              <wp:inline distT="0" distB="0" distL="0" distR="0" wp14:anchorId="0CD483EE" wp14:editId="4FD60233">
                 <wp:extent cx="695325" cy="771525"/>
                 <wp:effectExtent l="0" t="0" r="9525" b="9525"/>
                 <wp:docPr id="5" name="Imagen 5"/>
@@ -3757,6 +3971,7 @@
               <w:szCs w:val="16"/>
             </w:rPr>
           </w:pPr>
+          <w:proofErr w:type="spellStart"/>
           <w:r>
             <w:rPr>
               <w:rFonts w:ascii="Verdana" w:eastAsia="Verdana" w:hAnsi="Verdana" w:cs="Verdana"/>
@@ -3767,6 +3982,7 @@
             </w:rPr>
             <w:t>Año</w:t>
           </w:r>
+          <w:proofErr w:type="spellEnd"/>
         </w:p>
         <w:p>
           <w:pPr>
@@ -3891,6 +4107,7 @@
               <w:szCs w:val="16"/>
             </w:rPr>
           </w:pPr>
+          <w:proofErr w:type="spellStart"/>
           <w:r>
             <w:rPr>
               <w:rFonts w:ascii="Verdana" w:eastAsia="Verdana" w:hAnsi="Verdana" w:cs="Verdana"/>
@@ -3899,7 +4116,18 @@
               <w:sz w:val="16"/>
               <w:szCs w:val="16"/>
             </w:rPr>
-            <w:t>Docente:</w:t>
+            <w:t>Docente</w:t>
+          </w:r>
+          <w:proofErr w:type="spellEnd"/>
+          <w:r>
+            <w:rPr>
+              <w:rFonts w:ascii="Verdana" w:eastAsia="Verdana" w:hAnsi="Verdana" w:cs="Verdana"/>
+              <w:spacing w:val="-1"/>
+              <w:w w:val="105"/>
+              <w:sz w:val="16"/>
+              <w:szCs w:val="16"/>
+            </w:rPr>
+            <w:t>:</w:t>
           </w:r>
           <w:r>
             <w:rPr>
@@ -3917,8 +4145,18 @@
               <w:sz w:val="16"/>
               <w:szCs w:val="16"/>
             </w:rPr>
-            <w:t>Dr. Carlos Doménech</w:t>
+            <w:t xml:space="preserve">Dr. Carlos </w:t>
           </w:r>
+          <w:proofErr w:type="spellStart"/>
+          <w:r>
+            <w:rPr>
+              <w:rFonts w:ascii="Tahoma" w:eastAsia="Tahoma" w:hAnsi="Tahoma" w:cs="Tahoma"/>
+              <w:sz w:val="16"/>
+              <w:szCs w:val="16"/>
+            </w:rPr>
+            <w:t>Doménech</w:t>
+          </w:r>
+          <w:proofErr w:type="spellEnd"/>
         </w:p>
       </w:tc>
       <w:tc>
@@ -3993,6 +4231,7 @@
               <w:szCs w:val="16"/>
             </w:rPr>
           </w:pPr>
+          <w:proofErr w:type="spellStart"/>
           <w:r>
             <w:rPr>
               <w:rFonts w:ascii="Verdana" w:eastAsia="Verdana" w:hAnsi="Verdana" w:cs="Verdana"/>
@@ -4001,7 +4240,40 @@
               <w:sz w:val="16"/>
               <w:szCs w:val="16"/>
             </w:rPr>
-            <w:t>Alumno: Settino Pablo Gabriel</w:t>
+            <w:t>Alumno</w:t>
+          </w:r>
+          <w:proofErr w:type="spellEnd"/>
+          <w:r>
+            <w:rPr>
+              <w:rFonts w:ascii="Verdana" w:eastAsia="Verdana" w:hAnsi="Verdana" w:cs="Verdana"/>
+              <w:spacing w:val="-5"/>
+              <w:w w:val="105"/>
+              <w:sz w:val="16"/>
+              <w:szCs w:val="16"/>
+            </w:rPr>
+            <w:t xml:space="preserve">: </w:t>
+          </w:r>
+          <w:proofErr w:type="spellStart"/>
+          <w:r>
+            <w:rPr>
+              <w:rFonts w:ascii="Verdana" w:eastAsia="Verdana" w:hAnsi="Verdana" w:cs="Verdana"/>
+              <w:spacing w:val="-5"/>
+              <w:w w:val="105"/>
+              <w:sz w:val="16"/>
+              <w:szCs w:val="16"/>
+            </w:rPr>
+            <w:t>Settino</w:t>
+          </w:r>
+          <w:proofErr w:type="spellEnd"/>
+          <w:r>
+            <w:rPr>
+              <w:rFonts w:ascii="Verdana" w:eastAsia="Verdana" w:hAnsi="Verdana" w:cs="Verdana"/>
+              <w:spacing w:val="-5"/>
+              <w:w w:val="105"/>
+              <w:sz w:val="16"/>
+              <w:szCs w:val="16"/>
+            </w:rPr>
+            <w:t xml:space="preserve"> Pablo Gabriel</w:t>
           </w:r>
         </w:p>
       </w:tc>
@@ -4026,6 +4298,7 @@
               <w:szCs w:val="16"/>
             </w:rPr>
           </w:pPr>
+          <w:proofErr w:type="spellStart"/>
           <w:r>
             <w:rPr>
               <w:rFonts w:ascii="Verdana" w:eastAsia="Verdana" w:hAnsi="Verdana" w:cs="Verdana"/>
@@ -4034,7 +4307,18 @@
               <w:sz w:val="16"/>
               <w:szCs w:val="16"/>
             </w:rPr>
-            <w:t>Legajo:</w:t>
+            <w:t>Legajo</w:t>
+          </w:r>
+          <w:proofErr w:type="spellEnd"/>
+          <w:r>
+            <w:rPr>
+              <w:rFonts w:ascii="Verdana" w:eastAsia="Verdana" w:hAnsi="Verdana" w:cs="Verdana"/>
+              <w:spacing w:val="-5"/>
+              <w:w w:val="105"/>
+              <w:sz w:val="16"/>
+              <w:szCs w:val="16"/>
+            </w:rPr>
+            <w:t>:</w:t>
           </w:r>
         </w:p>
       </w:tc>
@@ -4087,6 +4371,7 @@
               <w:szCs w:val="16"/>
             </w:rPr>
           </w:pPr>
+          <w:proofErr w:type="spellStart"/>
           <w:r>
             <w:rPr>
               <w:rFonts w:ascii="Verdana" w:eastAsia="Verdana" w:hAnsi="Verdana" w:cs="Verdana"/>
@@ -4095,8 +4380,31 @@
               <w:sz w:val="16"/>
               <w:szCs w:val="16"/>
             </w:rPr>
-            <w:t>Sede: centro</w:t>
+            <w:t>Sede</w:t>
           </w:r>
+          <w:proofErr w:type="spellEnd"/>
+          <w:r>
+            <w:rPr>
+              <w:rFonts w:ascii="Verdana" w:eastAsia="Verdana" w:hAnsi="Verdana" w:cs="Verdana"/>
+              <w:spacing w:val="1"/>
+              <w:w w:val="105"/>
+              <w:sz w:val="16"/>
+              <w:szCs w:val="16"/>
+            </w:rPr>
+            <w:t xml:space="preserve">: </w:t>
+          </w:r>
+          <w:proofErr w:type="spellStart"/>
+          <w:r>
+            <w:rPr>
+              <w:rFonts w:ascii="Verdana" w:eastAsia="Verdana" w:hAnsi="Verdana" w:cs="Verdana"/>
+              <w:spacing w:val="1"/>
+              <w:w w:val="105"/>
+              <w:sz w:val="16"/>
+              <w:szCs w:val="16"/>
+            </w:rPr>
+            <w:t>centro</w:t>
+          </w:r>
+          <w:proofErr w:type="spellEnd"/>
         </w:p>
       </w:tc>
       <w:tc>
@@ -4121,6 +4429,7 @@
               <w:szCs w:val="16"/>
             </w:rPr>
           </w:pPr>
+          <w:proofErr w:type="spellStart"/>
           <w:r>
             <w:rPr>
               <w:rFonts w:ascii="Verdana" w:eastAsia="Verdana" w:hAnsi="Verdana" w:cs="Verdana"/>
@@ -4129,7 +4438,18 @@
               <w:sz w:val="16"/>
               <w:szCs w:val="16"/>
             </w:rPr>
-            <w:t>Comisión: 3</w:t>
+            <w:t>Comisión</w:t>
+          </w:r>
+          <w:proofErr w:type="spellEnd"/>
+          <w:r>
+            <w:rPr>
+              <w:rFonts w:ascii="Verdana" w:eastAsia="Verdana" w:hAnsi="Verdana" w:cs="Verdana"/>
+              <w:spacing w:val="-1"/>
+              <w:w w:val="105"/>
+              <w:sz w:val="16"/>
+              <w:szCs w:val="16"/>
+            </w:rPr>
+            <w:t>: 3</w:t>
           </w:r>
           <w:r>
             <w:rPr>
@@ -4164,6 +4484,7 @@
               <w:szCs w:val="16"/>
             </w:rPr>
           </w:pPr>
+          <w:proofErr w:type="spellStart"/>
           <w:r>
             <w:rPr>
               <w:rFonts w:ascii="Verdana" w:eastAsia="Verdana" w:hAnsi="Verdana" w:cs="Verdana"/>
@@ -4172,8 +4493,31 @@
               <w:sz w:val="16"/>
               <w:szCs w:val="16"/>
             </w:rPr>
-            <w:t>Turno: Noche</w:t>
+            <w:t>Turno</w:t>
           </w:r>
+          <w:proofErr w:type="spellEnd"/>
+          <w:r>
+            <w:rPr>
+              <w:rFonts w:ascii="Verdana" w:eastAsia="Verdana" w:hAnsi="Verdana" w:cs="Verdana"/>
+              <w:spacing w:val="-1"/>
+              <w:w w:val="105"/>
+              <w:sz w:val="16"/>
+              <w:szCs w:val="16"/>
+            </w:rPr>
+            <w:t xml:space="preserve">: </w:t>
+          </w:r>
+          <w:proofErr w:type="spellStart"/>
+          <w:r>
+            <w:rPr>
+              <w:rFonts w:ascii="Verdana" w:eastAsia="Verdana" w:hAnsi="Verdana" w:cs="Verdana"/>
+              <w:spacing w:val="-1"/>
+              <w:w w:val="105"/>
+              <w:sz w:val="16"/>
+              <w:szCs w:val="16"/>
+            </w:rPr>
+            <w:t>Noche</w:t>
+          </w:r>
+          <w:proofErr w:type="spellEnd"/>
         </w:p>
       </w:tc>
       <w:tc>
@@ -4403,7 +4747,31 @@
               <w:sz w:val="18"/>
               <w:szCs w:val="18"/>
             </w:rPr>
-            <w:t>La Yumba Vinos</w:t>
+            <w:t xml:space="preserve">La </w:t>
+          </w:r>
+          <w:proofErr w:type="spellStart"/>
+          <w:r>
+            <w:rPr>
+              <w:rFonts w:ascii="Verdana" w:eastAsia="Verdana" w:hAnsi="Verdana" w:cs="Verdana"/>
+              <w:b/>
+              <w:bCs/>
+              <w:spacing w:val="-1"/>
+              <w:sz w:val="18"/>
+              <w:szCs w:val="18"/>
+            </w:rPr>
+            <w:t>Yumba</w:t>
+          </w:r>
+          <w:proofErr w:type="spellEnd"/>
+          <w:r>
+            <w:rPr>
+              <w:rFonts w:ascii="Verdana" w:eastAsia="Verdana" w:hAnsi="Verdana" w:cs="Verdana"/>
+              <w:b/>
+              <w:bCs/>
+              <w:spacing w:val="-1"/>
+              <w:sz w:val="18"/>
+              <w:szCs w:val="18"/>
+            </w:rPr>
+            <w:t xml:space="preserve"> Vinos</w:t>
           </w:r>
         </w:p>
       </w:tc>
@@ -4430,7 +4798,7 @@
 </file>
 
 <file path=word/header2.xml><?xml version="1.0" encoding="utf-8"?>
-<w:hdr xmlns:wpc="http://schemas.microsoft.com/office/word/2010/wordprocessingCanvas" xmlns:cx="http://schemas.microsoft.com/office/drawing/2014/chartex" xmlns:cx1="http://schemas.microsoft.com/office/drawing/2015/9/8/chartex" xmlns:cx2="http://schemas.microsoft.com/office/drawing/2015/10/21/chartex" xmlns:mc="http://schemas.openxmlformats.org/markup-compatibility/2006" xmlns:o="urn:schemas-microsoft-com:office:office" xmlns:r="http://schemas.openxmlformats.org/officeDocument/2006/relationships" xmlns:m="http://schemas.openxmlformats.org/officeDocument/2006/math" xmlns:v="urn:schemas-microsoft-com:vml" xmlns:wp14="http://schemas.microsoft.com/office/word/2010/wordprocessingDrawing" xmlns:wp="http://schemas.openxmlformats.org/drawingml/2006/wordprocessingDrawing" xmlns:w10="urn:schemas-microsoft-com:office:word" xmlns:w="http://schemas.openxmlformats.org/wordprocessingml/2006/main" xmlns:w14="http://schemas.microsoft.com/office/word/2010/wordml" xmlns:w15="http://schemas.microsoft.com/office/word/2012/wordml" xmlns:w16se="http://schemas.microsoft.com/office/word/2015/wordml/symex" xmlns:wpg="http://schemas.microsoft.com/office/word/2010/wordprocessingGroup" xmlns:wpi="http://schemas.microsoft.com/office/word/2010/wordprocessingInk" xmlns:wne="http://schemas.microsoft.com/office/word/2006/wordml" xmlns:wps="http://schemas.microsoft.com/office/word/2010/wordprocessingShape" mc:Ignorable="w14 w15 w16se wp14">
+<w:hdr xmlns:wpc="http://schemas.microsoft.com/office/word/2010/wordprocessingCanvas" xmlns:mo="http://schemas.microsoft.com/office/mac/office/2008/main" xmlns:mc="http://schemas.openxmlformats.org/markup-compatibility/2006" xmlns:mv="urn:schemas-microsoft-com:mac:vml" xmlns:o="urn:schemas-microsoft-com:office:office" xmlns:r="http://schemas.openxmlformats.org/officeDocument/2006/relationships" xmlns:m="http://schemas.openxmlformats.org/officeDocument/2006/math" xmlns:v="urn:schemas-microsoft-com:vml" xmlns:wp14="http://schemas.microsoft.com/office/word/2010/wordprocessingDrawing" xmlns:wp="http://schemas.openxmlformats.org/drawingml/2006/wordprocessingDrawing" xmlns:w10="urn:schemas-microsoft-com:office:word" xmlns:w="http://schemas.openxmlformats.org/wordprocessingml/2006/main" xmlns:w14="http://schemas.microsoft.com/office/word/2010/wordml" xmlns:w15="http://schemas.microsoft.com/office/word/2012/wordml" xmlns:wpg="http://schemas.microsoft.com/office/word/2010/wordprocessingGroup" xmlns:wpi="http://schemas.microsoft.com/office/word/2010/wordprocessingInk" xmlns:wne="http://schemas.microsoft.com/office/word/2006/wordml" xmlns:wps="http://schemas.microsoft.com/office/word/2010/wordprocessingShape" mc:Ignorable="w14 w15 wp14">
   <w:p>
     <w:pPr>
       <w:pStyle w:val="Header"/>
@@ -4448,8 +4816,8 @@
 </file>
 
 <file path=word/numbering.xml><?xml version="1.0" encoding="utf-8"?>
-<w:numbering xmlns:wpc="http://schemas.microsoft.com/office/word/2010/wordprocessingCanvas" xmlns:cx="http://schemas.microsoft.com/office/drawing/2014/chartex" xmlns:cx1="http://schemas.microsoft.com/office/drawing/2015/9/8/chartex" xmlns:cx2="http://schemas.microsoft.com/office/drawing/2015/10/21/chartex" xmlns:mc="http://schemas.openxmlformats.org/markup-compatibility/2006" xmlns:o="urn:schemas-microsoft-com:office:office" xmlns:r="http://schemas.openxmlformats.org/officeDocument/2006/relationships" xmlns:m="http://schemas.openxmlformats.org/officeDocument/2006/math" xmlns:v="urn:schemas-microsoft-com:vml" xmlns:wp14="http://schemas.microsoft.com/office/word/2010/wordprocessingDrawing" xmlns:wp="http://schemas.openxmlformats.org/drawingml/2006/wordprocessingDrawing" xmlns:w10="urn:schemas-microsoft-com:office:word" xmlns:w="http://schemas.openxmlformats.org/wordprocessingml/2006/main" xmlns:w14="http://schemas.microsoft.com/office/word/2010/wordml" xmlns:w15="http://schemas.microsoft.com/office/word/2012/wordml" xmlns:w16se="http://schemas.microsoft.com/office/word/2015/wordml/symex" xmlns:wpg="http://schemas.microsoft.com/office/word/2010/wordprocessingGroup" xmlns:wpi="http://schemas.microsoft.com/office/word/2010/wordprocessingInk" xmlns:wne="http://schemas.microsoft.com/office/word/2006/wordml" xmlns:wps="http://schemas.microsoft.com/office/word/2010/wordprocessingShape" mc:Ignorable="w14 w15 w16se wp14">
-  <w:abstractNum w:abstractNumId="0" w15:restartNumberingAfterBreak="0">
+<w:numbering xmlns:wpc="http://schemas.microsoft.com/office/word/2010/wordprocessingCanvas" xmlns:mo="http://schemas.microsoft.com/office/mac/office/2008/main" xmlns:mc="http://schemas.openxmlformats.org/markup-compatibility/2006" xmlns:mv="urn:schemas-microsoft-com:mac:vml" xmlns:o="urn:schemas-microsoft-com:office:office" xmlns:r="http://schemas.openxmlformats.org/officeDocument/2006/relationships" xmlns:m="http://schemas.openxmlformats.org/officeDocument/2006/math" xmlns:v="urn:schemas-microsoft-com:vml" xmlns:wp14="http://schemas.microsoft.com/office/word/2010/wordprocessingDrawing" xmlns:wp="http://schemas.openxmlformats.org/drawingml/2006/wordprocessingDrawing" xmlns:w10="urn:schemas-microsoft-com:office:word" xmlns:w="http://schemas.openxmlformats.org/wordprocessingml/2006/main" xmlns:w14="http://schemas.microsoft.com/office/word/2010/wordml" xmlns:w15="http://schemas.microsoft.com/office/word/2012/wordml" xmlns:wpg="http://schemas.microsoft.com/office/word/2010/wordprocessingGroup" xmlns:wpi="http://schemas.microsoft.com/office/word/2010/wordprocessingInk" xmlns:wne="http://schemas.microsoft.com/office/word/2006/wordml" xmlns:wps="http://schemas.microsoft.com/office/word/2010/wordprocessingShape" mc:Ignorable="w14 w15 wp14">
+  <w:abstractNum w:abstractNumId="0">
     <w:nsid w:val="050413C0"/>
     <w:multiLevelType w:val="multilevel"/>
     <w:tmpl w:val="1AE651D0"/>
@@ -4573,7 +4941,7 @@
       </w:rPr>
     </w:lvl>
   </w:abstractNum>
-  <w:abstractNum w:abstractNumId="1" w15:restartNumberingAfterBreak="0">
+  <w:abstractNum w:abstractNumId="1">
     <w:nsid w:val="08246EED"/>
     <w:multiLevelType w:val="hybridMultilevel"/>
     <w:tmpl w:val="77045B3E"/>
@@ -4662,7 +5030,7 @@
       </w:pPr>
     </w:lvl>
   </w:abstractNum>
-  <w:abstractNum w:abstractNumId="2" w15:restartNumberingAfterBreak="0">
+  <w:abstractNum w:abstractNumId="2">
     <w:nsid w:val="105E1572"/>
     <w:multiLevelType w:val="hybridMultilevel"/>
     <w:tmpl w:val="CDA4938C"/>
@@ -4775,7 +5143,7 @@
       </w:rPr>
     </w:lvl>
   </w:abstractNum>
-  <w:abstractNum w:abstractNumId="3" w15:restartNumberingAfterBreak="0">
+  <w:abstractNum w:abstractNumId="3">
     <w:nsid w:val="10A42430"/>
     <w:multiLevelType w:val="hybridMultilevel"/>
     <w:tmpl w:val="EEDAD1B8"/>
@@ -4864,7 +5232,7 @@
       </w:pPr>
     </w:lvl>
   </w:abstractNum>
-  <w:abstractNum w:abstractNumId="4" w15:restartNumberingAfterBreak="0">
+  <w:abstractNum w:abstractNumId="4">
     <w:nsid w:val="12E16388"/>
     <w:multiLevelType w:val="hybridMultilevel"/>
     <w:tmpl w:val="CE286BF8"/>
@@ -4953,7 +5321,7 @@
       </w:pPr>
     </w:lvl>
   </w:abstractNum>
-  <w:abstractNum w:abstractNumId="5" w15:restartNumberingAfterBreak="0">
+  <w:abstractNum w:abstractNumId="5">
     <w:nsid w:val="14B05B61"/>
     <w:multiLevelType w:val="hybridMultilevel"/>
     <w:tmpl w:val="1C94C9D2"/>
@@ -5042,7 +5410,7 @@
       </w:pPr>
     </w:lvl>
   </w:abstractNum>
-  <w:abstractNum w:abstractNumId="6" w15:restartNumberingAfterBreak="0">
+  <w:abstractNum w:abstractNumId="6">
     <w:nsid w:val="20730A75"/>
     <w:multiLevelType w:val="hybridMultilevel"/>
     <w:tmpl w:val="1C94C9D2"/>
@@ -5131,7 +5499,7 @@
       </w:pPr>
     </w:lvl>
   </w:abstractNum>
-  <w:abstractNum w:abstractNumId="7" w15:restartNumberingAfterBreak="0">
+  <w:abstractNum w:abstractNumId="7">
     <w:nsid w:val="2460218C"/>
     <w:multiLevelType w:val="hybridMultilevel"/>
     <w:tmpl w:val="1C94C9D2"/>
@@ -5220,7 +5588,7 @@
       </w:pPr>
     </w:lvl>
   </w:abstractNum>
-  <w:abstractNum w:abstractNumId="8" w15:restartNumberingAfterBreak="0">
+  <w:abstractNum w:abstractNumId="8">
     <w:nsid w:val="258E0105"/>
     <w:multiLevelType w:val="hybridMultilevel"/>
     <w:tmpl w:val="94B67D02"/>
@@ -5333,7 +5701,7 @@
       </w:rPr>
     </w:lvl>
   </w:abstractNum>
-  <w:abstractNum w:abstractNumId="9" w15:restartNumberingAfterBreak="0">
+  <w:abstractNum w:abstractNumId="9">
     <w:nsid w:val="26A37203"/>
     <w:multiLevelType w:val="hybridMultilevel"/>
     <w:tmpl w:val="5638FAF6"/>
@@ -5446,7 +5814,7 @@
       </w:rPr>
     </w:lvl>
   </w:abstractNum>
-  <w:abstractNum w:abstractNumId="10" w15:restartNumberingAfterBreak="0">
+  <w:abstractNum w:abstractNumId="10">
     <w:nsid w:val="28076093"/>
     <w:multiLevelType w:val="hybridMultilevel"/>
     <w:tmpl w:val="5A642C20"/>
@@ -5559,7 +5927,7 @@
       </w:rPr>
     </w:lvl>
   </w:abstractNum>
-  <w:abstractNum w:abstractNumId="11" w15:restartNumberingAfterBreak="0">
+  <w:abstractNum w:abstractNumId="11">
     <w:nsid w:val="29A83A1A"/>
     <w:multiLevelType w:val="hybridMultilevel"/>
     <w:tmpl w:val="A88EE700"/>
@@ -5672,7 +6040,7 @@
       </w:rPr>
     </w:lvl>
   </w:abstractNum>
-  <w:abstractNum w:abstractNumId="12" w15:restartNumberingAfterBreak="0">
+  <w:abstractNum w:abstractNumId="12">
     <w:nsid w:val="2B4F1F26"/>
     <w:multiLevelType w:val="hybridMultilevel"/>
     <w:tmpl w:val="59C096EC"/>
@@ -5785,7 +6153,7 @@
       </w:rPr>
     </w:lvl>
   </w:abstractNum>
-  <w:abstractNum w:abstractNumId="13" w15:restartNumberingAfterBreak="0">
+  <w:abstractNum w:abstractNumId="13">
     <w:nsid w:val="2D251755"/>
     <w:multiLevelType w:val="hybridMultilevel"/>
     <w:tmpl w:val="A8D0BBE8"/>
@@ -5927,7 +6295,7 @@
       </w:rPr>
     </w:lvl>
   </w:abstractNum>
-  <w:abstractNum w:abstractNumId="14" w15:restartNumberingAfterBreak="0">
+  <w:abstractNum w:abstractNumId="14">
     <w:nsid w:val="2D9E512B"/>
     <w:multiLevelType w:val="multilevel"/>
     <w:tmpl w:val="C29A17D4"/>
@@ -6048,7 +6416,7 @@
       </w:rPr>
     </w:lvl>
   </w:abstractNum>
-  <w:abstractNum w:abstractNumId="15" w15:restartNumberingAfterBreak="0">
+  <w:abstractNum w:abstractNumId="15">
     <w:nsid w:val="2E442D43"/>
     <w:multiLevelType w:val="hybridMultilevel"/>
     <w:tmpl w:val="1C94C9D2"/>
@@ -6137,7 +6505,7 @@
       </w:pPr>
     </w:lvl>
   </w:abstractNum>
-  <w:abstractNum w:abstractNumId="16" w15:restartNumberingAfterBreak="0">
+  <w:abstractNum w:abstractNumId="16">
     <w:nsid w:val="32300EFA"/>
     <w:multiLevelType w:val="multilevel"/>
     <w:tmpl w:val="0D1E7B1C"/>
@@ -6263,7 +6631,7 @@
       </w:rPr>
     </w:lvl>
   </w:abstractNum>
-  <w:abstractNum w:abstractNumId="17" w15:restartNumberingAfterBreak="0">
+  <w:abstractNum w:abstractNumId="17">
     <w:nsid w:val="364A72B3"/>
     <w:multiLevelType w:val="hybridMultilevel"/>
     <w:tmpl w:val="172C70FA"/>
@@ -6403,7 +6771,7 @@
       </w:rPr>
     </w:lvl>
   </w:abstractNum>
-  <w:abstractNum w:abstractNumId="18" w15:restartNumberingAfterBreak="0">
+  <w:abstractNum w:abstractNumId="18">
     <w:nsid w:val="395823F8"/>
     <w:multiLevelType w:val="multilevel"/>
     <w:tmpl w:val="F0FA4A2A"/>
@@ -6524,7 +6892,7 @@
       </w:rPr>
     </w:lvl>
   </w:abstractNum>
-  <w:abstractNum w:abstractNumId="19" w15:restartNumberingAfterBreak="0">
+  <w:abstractNum w:abstractNumId="19">
     <w:nsid w:val="39B759D8"/>
     <w:multiLevelType w:val="hybridMultilevel"/>
     <w:tmpl w:val="147AE392"/>
@@ -6637,7 +7005,7 @@
       </w:rPr>
     </w:lvl>
   </w:abstractNum>
-  <w:abstractNum w:abstractNumId="20" w15:restartNumberingAfterBreak="0">
+  <w:abstractNum w:abstractNumId="20">
     <w:nsid w:val="3C5A76D5"/>
     <w:multiLevelType w:val="hybridMultilevel"/>
     <w:tmpl w:val="239C8F9C"/>
@@ -6750,7 +7118,7 @@
       </w:rPr>
     </w:lvl>
   </w:abstractNum>
-  <w:abstractNum w:abstractNumId="21" w15:restartNumberingAfterBreak="0">
+  <w:abstractNum w:abstractNumId="21">
     <w:nsid w:val="3E3A0242"/>
     <w:multiLevelType w:val="multilevel"/>
     <w:tmpl w:val="AACE4B9C"/>
@@ -6863,7 +7231,7 @@
       </w:rPr>
     </w:lvl>
   </w:abstractNum>
-  <w:abstractNum w:abstractNumId="22" w15:restartNumberingAfterBreak="0">
+  <w:abstractNum w:abstractNumId="22">
     <w:nsid w:val="406A5DDB"/>
     <w:multiLevelType w:val="hybridMultilevel"/>
     <w:tmpl w:val="F88CBC10"/>
@@ -6976,7 +7344,7 @@
       </w:rPr>
     </w:lvl>
   </w:abstractNum>
-  <w:abstractNum w:abstractNumId="23" w15:restartNumberingAfterBreak="0">
+  <w:abstractNum w:abstractNumId="23">
     <w:nsid w:val="43FD1401"/>
     <w:multiLevelType w:val="hybridMultilevel"/>
     <w:tmpl w:val="1C94C9D2"/>
@@ -7065,7 +7433,7 @@
       </w:pPr>
     </w:lvl>
   </w:abstractNum>
-  <w:abstractNum w:abstractNumId="24" w15:restartNumberingAfterBreak="0">
+  <w:abstractNum w:abstractNumId="24">
     <w:nsid w:val="4C192D8A"/>
     <w:multiLevelType w:val="hybridMultilevel"/>
     <w:tmpl w:val="E1A05C5C"/>
@@ -7178,7 +7546,7 @@
       </w:rPr>
     </w:lvl>
   </w:abstractNum>
-  <w:abstractNum w:abstractNumId="25" w15:restartNumberingAfterBreak="0">
+  <w:abstractNum w:abstractNumId="25">
     <w:nsid w:val="4C4F3CB9"/>
     <w:multiLevelType w:val="hybridMultilevel"/>
     <w:tmpl w:val="84E60014"/>
@@ -7264,7 +7632,7 @@
       </w:pPr>
     </w:lvl>
   </w:abstractNum>
-  <w:abstractNum w:abstractNumId="26" w15:restartNumberingAfterBreak="0">
+  <w:abstractNum w:abstractNumId="26">
     <w:nsid w:val="4FD73385"/>
     <w:multiLevelType w:val="hybridMultilevel"/>
     <w:tmpl w:val="6B481EB8"/>
@@ -7377,7 +7745,7 @@
       </w:rPr>
     </w:lvl>
   </w:abstractNum>
-  <w:abstractNum w:abstractNumId="27" w15:restartNumberingAfterBreak="0">
+  <w:abstractNum w:abstractNumId="27">
     <w:nsid w:val="518A50E4"/>
     <w:multiLevelType w:val="hybridMultilevel"/>
     <w:tmpl w:val="DF566508"/>
@@ -7490,7 +7858,7 @@
       </w:rPr>
     </w:lvl>
   </w:abstractNum>
-  <w:abstractNum w:abstractNumId="28" w15:restartNumberingAfterBreak="0">
+  <w:abstractNum w:abstractNumId="28">
     <w:nsid w:val="5AFF246A"/>
     <w:multiLevelType w:val="hybridMultilevel"/>
     <w:tmpl w:val="77045B3E"/>
@@ -7579,7 +7947,7 @@
       </w:pPr>
     </w:lvl>
   </w:abstractNum>
-  <w:abstractNum w:abstractNumId="29" w15:restartNumberingAfterBreak="0">
+  <w:abstractNum w:abstractNumId="29">
     <w:nsid w:val="5C80615D"/>
     <w:multiLevelType w:val="hybridMultilevel"/>
     <w:tmpl w:val="FDB48B7E"/>
@@ -7692,7 +8060,7 @@
       </w:rPr>
     </w:lvl>
   </w:abstractNum>
-  <w:abstractNum w:abstractNumId="30" w15:restartNumberingAfterBreak="0">
+  <w:abstractNum w:abstractNumId="30">
     <w:nsid w:val="618C7B0B"/>
     <w:multiLevelType w:val="hybridMultilevel"/>
     <w:tmpl w:val="4DE4751A"/>
@@ -7781,7 +8149,7 @@
       </w:pPr>
     </w:lvl>
   </w:abstractNum>
-  <w:abstractNum w:abstractNumId="31" w15:restartNumberingAfterBreak="0">
+  <w:abstractNum w:abstractNumId="31">
     <w:nsid w:val="64CB790B"/>
     <w:multiLevelType w:val="multilevel"/>
     <w:tmpl w:val="E8A2329E"/>
@@ -7894,7 +8262,7 @@
       </w:rPr>
     </w:lvl>
   </w:abstractNum>
-  <w:abstractNum w:abstractNumId="32" w15:restartNumberingAfterBreak="0">
+  <w:abstractNum w:abstractNumId="32">
     <w:nsid w:val="6C83329C"/>
     <w:multiLevelType w:val="hybridMultilevel"/>
     <w:tmpl w:val="1C94C9D2"/>
@@ -7983,7 +8351,7 @@
       </w:pPr>
     </w:lvl>
   </w:abstractNum>
-  <w:abstractNum w:abstractNumId="33" w15:restartNumberingAfterBreak="0">
+  <w:abstractNum w:abstractNumId="33">
     <w:nsid w:val="737B05FA"/>
     <w:multiLevelType w:val="hybridMultilevel"/>
     <w:tmpl w:val="4E0A2F52"/>
@@ -8072,7 +8440,7 @@
       </w:pPr>
     </w:lvl>
   </w:abstractNum>
-  <w:abstractNum w:abstractNumId="34" w15:restartNumberingAfterBreak="0">
+  <w:abstractNum w:abstractNumId="34">
     <w:nsid w:val="7597010A"/>
     <w:multiLevelType w:val="hybridMultilevel"/>
     <w:tmpl w:val="4DE4751A"/>
@@ -8161,7 +8529,7 @@
       </w:pPr>
     </w:lvl>
   </w:abstractNum>
-  <w:abstractNum w:abstractNumId="35" w15:restartNumberingAfterBreak="0">
+  <w:abstractNum w:abstractNumId="35">
     <w:nsid w:val="76A6166E"/>
     <w:multiLevelType w:val="hybridMultilevel"/>
     <w:tmpl w:val="3C26D21E"/>
@@ -8274,7 +8642,7 @@
       </w:rPr>
     </w:lvl>
   </w:abstractNum>
-  <w:abstractNum w:abstractNumId="36" w15:restartNumberingAfterBreak="0">
+  <w:abstractNum w:abstractNumId="36">
     <w:nsid w:val="7AC953DF"/>
     <w:multiLevelType w:val="multilevel"/>
     <w:tmpl w:val="79E011E4"/>
@@ -8378,7 +8746,7 @@
       </w:pPr>
     </w:lvl>
   </w:abstractNum>
-  <w:abstractNum w:abstractNumId="37" w15:restartNumberingAfterBreak="0">
+  <w:abstractNum w:abstractNumId="37">
     <w:nsid w:val="7B1C4751"/>
     <w:multiLevelType w:val="multilevel"/>
     <w:tmpl w:val="66F8C96A"/>
@@ -8610,7 +8978,7 @@
 </file>
 
 <file path=word/styles.xml><?xml version="1.0" encoding="utf-8"?>
-<w:styles xmlns:mc="http://schemas.openxmlformats.org/markup-compatibility/2006" xmlns:r="http://schemas.openxmlformats.org/officeDocument/2006/relationships" xmlns:w="http://schemas.openxmlformats.org/wordprocessingml/2006/main" xmlns:w14="http://schemas.microsoft.com/office/word/2010/wordml" xmlns:w15="http://schemas.microsoft.com/office/word/2012/wordml" xmlns:w16se="http://schemas.microsoft.com/office/word/2015/wordml/symex" mc:Ignorable="w14 w15 w16se">
+<w:styles xmlns:mc="http://schemas.openxmlformats.org/markup-compatibility/2006" xmlns:r="http://schemas.openxmlformats.org/officeDocument/2006/relationships" xmlns:w="http://schemas.openxmlformats.org/wordprocessingml/2006/main" xmlns:w14="http://schemas.microsoft.com/office/word/2010/wordml" xmlns:w15="http://schemas.microsoft.com/office/word/2012/wordml" mc:Ignorable="w14 w15">
   <w:docDefaults>
     <w:rPrDefault>
       <w:rPr>
@@ -8626,7 +8994,7 @@
       </w:pPr>
     </w:pPrDefault>
   </w:docDefaults>
-  <w:latentStyles w:defLockedState="0" w:defUIPriority="99" w:defSemiHidden="0" w:defUnhideWhenUsed="0" w:defQFormat="0" w:count="372">
+  <w:latentStyles w:defLockedState="0" w:defUIPriority="99" w:defSemiHidden="0" w:defUnhideWhenUsed="0" w:defQFormat="0" w:count="382">
     <w:lsdException w:name="Normal" w:uiPriority="0" w:qFormat="1"/>
     <w:lsdException w:name="heading 1" w:qFormat="1"/>
     <w:lsdException w:name="heading 2" w:semiHidden="1" w:unhideWhenUsed="1" w:qFormat="1"/>
@@ -8732,7 +9100,6 @@
     <w:lsdException w:name="HTML Sample" w:semiHidden="1" w:unhideWhenUsed="1"/>
     <w:lsdException w:name="HTML Typewriter" w:semiHidden="1" w:unhideWhenUsed="1"/>
     <w:lsdException w:name="HTML Variable" w:semiHidden="1" w:unhideWhenUsed="1"/>
-    <w:lsdException w:name="Normal Table" w:semiHidden="1" w:unhideWhenUsed="1"/>
     <w:lsdException w:name="annotation subject" w:semiHidden="1" w:unhideWhenUsed="1"/>
     <w:lsdException w:name="No List" w:semiHidden="1" w:unhideWhenUsed="1"/>
     <w:lsdException w:name="Outline List 1" w:semiHidden="1" w:unhideWhenUsed="1"/>
@@ -8779,10 +9146,8 @@
     <w:lsdException w:name="Table Subtle 2" w:semiHidden="1" w:unhideWhenUsed="1"/>
     <w:lsdException w:name="Table Web 1" w:semiHidden="1" w:unhideWhenUsed="1"/>
     <w:lsdException w:name="Table Web 2" w:semiHidden="1" w:unhideWhenUsed="1"/>
-    <w:lsdException w:name="Table Web 3" w:semiHidden="1" w:unhideWhenUsed="1"/>
     <w:lsdException w:name="Balloon Text" w:semiHidden="1" w:unhideWhenUsed="1"/>
     <w:lsdException w:name="Table Grid" w:uiPriority="59"/>
-    <w:lsdException w:name="Table Theme" w:semiHidden="1" w:unhideWhenUsed="1"/>
     <w:lsdException w:name="Placeholder Text" w:semiHidden="1"/>
     <w:lsdException w:name="No Spacing" w:uiPriority="1" w:qFormat="1"/>
     <w:lsdException w:name="Light Shading" w:uiPriority="60"/>
@@ -8999,6 +9364,7 @@
     <w:lsdException w:name="List Table 6 Colorful Accent 6" w:uiPriority="51"/>
     <w:lsdException w:name="List Table 7 Colorful Accent 6" w:uiPriority="52"/>
     <w:lsdException w:name="Mention" w:semiHidden="1" w:unhideWhenUsed="1"/>
+    <w:lsdException w:name="Smart Hyperlink" w:semiHidden="1" w:unhideWhenUsed="1"/>
   </w:latentStyles>
   <w:style w:type="paragraph" w:default="1" w:styleId="Normal">
     <w:name w:val="Normal"/>
@@ -9420,6 +9786,7 @@
       <w:lang w:val="en-US"/>
     </w:rPr>
     <w:tblPr>
+      <w:tblInd w:w="0" w:type="dxa"/>
       <w:tblBorders>
         <w:top w:val="single" w:sz="4" w:space="0" w:color="auto"/>
         <w:left w:val="single" w:sz="4" w:space="0" w:color="auto"/>
@@ -9428,6 +9795,12 @@
         <w:insideH w:val="single" w:sz="4" w:space="0" w:color="auto"/>
         <w:insideV w:val="single" w:sz="4" w:space="0" w:color="auto"/>
       </w:tblBorders>
+      <w:tblCellMar>
+        <w:top w:w="0" w:type="dxa"/>
+        <w:left w:w="108" w:type="dxa"/>
+        <w:bottom w:w="0" w:type="dxa"/>
+        <w:right w:w="108" w:type="dxa"/>
+      </w:tblCellMar>
     </w:tblPr>
   </w:style>
   <w:style w:type="character" w:customStyle="1" w:styleId="Heading1Char">
@@ -10798,7 +11171,7 @@
 </file>
 
 <file path=customXml/itemProps1.xml><?xml version="1.0" encoding="utf-8"?>
-<ds:datastoreItem xmlns:ds="http://schemas.openxmlformats.org/officeDocument/2006/customXml" ds:itemID="{8C750F22-00F0-4768-9ECF-FBC9E03D31EA}">
+<ds:datastoreItem xmlns:ds="http://schemas.openxmlformats.org/officeDocument/2006/customXml" ds:itemID="{558D0A7C-91A3-6544-B16C-8F55E91D3D5C}">
   <ds:schemaRefs>
     <ds:schemaRef ds:uri="http://schemas.openxmlformats.org/officeDocument/2006/bibliography"/>
   </ds:schemaRefs>
